--- a/EntryTask/SixthEntryTask.docx
+++ b/EntryTask/SixthEntryTask.docx
@@ -87,7 +87,44 @@
       </w:r>
     </w:p>
     <w:p/>
-    <w:p/>
+    <w:p>
+      <w:r>
+        <w:t>Vector:</w:t>
+      </w:r>
+      <w:r>
+        <w:t xml:space="preserve"> </w:t>
+      </w:r>
+      <w:r>
+        <w:t>(3,4)</w:t>
+      </w:r>
+      <w:r>
+        <w:t xml:space="preserve"> </w:t>
+      </w:r>
+    </w:p>
+    <w:p>
+      <w:r>
+        <w:t xml:space="preserve">Vector: </w:t>
+      </w:r>
+      <w:r>
+        <w:t>(-1,10)</w:t>
+      </w:r>
+    </w:p>
+    <w:p>
+      <w:r>
+        <w:t xml:space="preserve">Vector: </w:t>
+      </w:r>
+      <w:r>
+        <w:t>(7,29)</w:t>
+      </w:r>
+    </w:p>
+    <w:p>
+      <w:r>
+        <w:t xml:space="preserve">Vector: </w:t>
+      </w:r>
+      <w:r>
+        <w:t>(49,32)</w:t>
+      </w:r>
+    </w:p>
     <w:p>
       <w:pPr>
         <w:pBdr>
@@ -900,9 +937,12 @@
 </file>
 
 <file path=customXml/item1.xml><?xml version="1.0" encoding="utf-8"?>
-<p:properties xmlns:p="http://schemas.microsoft.com/office/2006/metadata/properties" xmlns:xsi="http://www.w3.org/2001/XMLSchema-instance" xmlns:pc="http://schemas.microsoft.com/office/infopath/2007/PartnerControls">
-  <documentManagement/>
-</p:properties>
+<?mso-contentType ?>
+<FormTemplates xmlns="http://schemas.microsoft.com/sharepoint/v3/contenttype/forms">
+  <Display>DocumentLibraryForm</Display>
+  <Edit>DocumentLibraryForm</Edit>
+  <New>DocumentLibraryForm</New>
+</FormTemplates>
 </file>
 
 <file path=customXml/item2.xml><?xml version="1.0" encoding="utf-8"?>
@@ -1096,19 +1136,15 @@
 </file>
 
 <file path=customXml/item3.xml><?xml version="1.0" encoding="utf-8"?>
-<?mso-contentType ?>
-<FormTemplates xmlns="http://schemas.microsoft.com/sharepoint/v3/contenttype/forms">
-  <Display>DocumentLibraryForm</Display>
-  <Edit>DocumentLibraryForm</Edit>
-  <New>DocumentLibraryForm</New>
-</FormTemplates>
+<p:properties xmlns:p="http://schemas.microsoft.com/office/2006/metadata/properties" xmlns:xsi="http://www.w3.org/2001/XMLSchema-instance" xmlns:pc="http://schemas.microsoft.com/office/infopath/2007/PartnerControls">
+  <documentManagement/>
+</p:properties>
 </file>
 
 <file path=customXml/itemProps1.xml><?xml version="1.0" encoding="utf-8"?>
-<ds:datastoreItem xmlns:ds="http://schemas.openxmlformats.org/officeDocument/2006/customXml" ds:itemID="{2101DCD3-FBE0-4891-A435-5979E253368B}">
+<ds:datastoreItem xmlns:ds="http://schemas.openxmlformats.org/officeDocument/2006/customXml" ds:itemID="{B5FCFA08-7DFE-45C6-A840-D6AE9635AC69}">
   <ds:schemaRefs>
-    <ds:schemaRef ds:uri="http://schemas.microsoft.com/office/2006/metadata/properties"/>
-    <ds:schemaRef ds:uri="http://schemas.microsoft.com/office/infopath/2007/PartnerControls"/>
+    <ds:schemaRef ds:uri="http://schemas.microsoft.com/sharepoint/v3/contenttype/forms"/>
   </ds:schemaRefs>
 </ds:datastoreItem>
 </file>
@@ -1132,9 +1168,10 @@
 </file>
 
 <file path=customXml/itemProps3.xml><?xml version="1.0" encoding="utf-8"?>
-<ds:datastoreItem xmlns:ds="http://schemas.openxmlformats.org/officeDocument/2006/customXml" ds:itemID="{B5FCFA08-7DFE-45C6-A840-D6AE9635AC69}">
+<ds:datastoreItem xmlns:ds="http://schemas.openxmlformats.org/officeDocument/2006/customXml" ds:itemID="{2101DCD3-FBE0-4891-A435-5979E253368B}">
   <ds:schemaRefs>
-    <ds:schemaRef ds:uri="http://schemas.microsoft.com/sharepoint/v3/contenttype/forms"/>
+    <ds:schemaRef ds:uri="http://schemas.microsoft.com/office/2006/metadata/properties"/>
+    <ds:schemaRef ds:uri="http://schemas.microsoft.com/office/infopath/2007/PartnerControls"/>
   </ds:schemaRefs>
 </ds:datastoreItem>
 </file>
--- a/EntryTask/SixthEntryTask.docx
+++ b/EntryTask/SixthEntryTask.docx
@@ -92,10 +92,7 @@
         <w:t>Vector:</w:t>
       </w:r>
       <w:r>
-        <w:t xml:space="preserve"> </w:t>
-      </w:r>
-      <w:r>
-        <w:t>(3,4)</w:t>
+        <w:t xml:space="preserve"> (3,4)</w:t>
       </w:r>
       <w:r>
         <w:t xml:space="preserve"> </w:t>
@@ -152,6 +149,37 @@
           <w:bottom w:val="single" w:sz="12" w:space="1" w:color="auto"/>
         </w:pBdr>
       </w:pPr>
+    </w:p>
+    <w:p>
+      <w:pPr>
+        <w:pBdr>
+          <w:bottom w:val="single" w:sz="12" w:space="1" w:color="auto"/>
+        </w:pBdr>
+      </w:pPr>
+      <w:r>
+        <w:t xml:space="preserve">Use </w:t>
+      </w:r>
+      <w:proofErr w:type="spellStart"/>
+      <w:proofErr w:type="gramStart"/>
+      <w:r>
+        <w:t>random.range</w:t>
+      </w:r>
+      <w:proofErr w:type="spellEnd"/>
+      <w:proofErr w:type="gramEnd"/>
+      <w:r>
+        <w:t xml:space="preserve"> set (0, 100.0f) to use an float and scale the percentage to anything depending on </w:t>
+      </w:r>
+      <w:r>
+        <w:t xml:space="preserve">how many enemies and attach to </w:t>
+      </w:r>
+      <w:proofErr w:type="spellStart"/>
+      <w:r>
+        <w:t>a</w:t>
+      </w:r>
+      <w:proofErr w:type="spellEnd"/>
+      <w:r>
+        <w:t xml:space="preserve"> If statement for when they died. </w:t>
+      </w:r>
     </w:p>
     <w:p>
       <w:pPr>
@@ -937,12 +965,9 @@
 </file>
 
 <file path=customXml/item1.xml><?xml version="1.0" encoding="utf-8"?>
-<?mso-contentType ?>
-<FormTemplates xmlns="http://schemas.microsoft.com/sharepoint/v3/contenttype/forms">
-  <Display>DocumentLibraryForm</Display>
-  <Edit>DocumentLibraryForm</Edit>
-  <New>DocumentLibraryForm</New>
-</FormTemplates>
+<p:properties xmlns:p="http://schemas.microsoft.com/office/2006/metadata/properties" xmlns:xsi="http://www.w3.org/2001/XMLSchema-instance" xmlns:pc="http://schemas.microsoft.com/office/infopath/2007/PartnerControls">
+  <documentManagement/>
+</p:properties>
 </file>
 
 <file path=customXml/item2.xml><?xml version="1.0" encoding="utf-8"?>
@@ -1136,15 +1161,19 @@
 </file>
 
 <file path=customXml/item3.xml><?xml version="1.0" encoding="utf-8"?>
-<p:properties xmlns:p="http://schemas.microsoft.com/office/2006/metadata/properties" xmlns:xsi="http://www.w3.org/2001/XMLSchema-instance" xmlns:pc="http://schemas.microsoft.com/office/infopath/2007/PartnerControls">
-  <documentManagement/>
-</p:properties>
+<?mso-contentType ?>
+<FormTemplates xmlns="http://schemas.microsoft.com/sharepoint/v3/contenttype/forms">
+  <Display>DocumentLibraryForm</Display>
+  <Edit>DocumentLibraryForm</Edit>
+  <New>DocumentLibraryForm</New>
+</FormTemplates>
 </file>
 
 <file path=customXml/itemProps1.xml><?xml version="1.0" encoding="utf-8"?>
-<ds:datastoreItem xmlns:ds="http://schemas.openxmlformats.org/officeDocument/2006/customXml" ds:itemID="{B5FCFA08-7DFE-45C6-A840-D6AE9635AC69}">
+<ds:datastoreItem xmlns:ds="http://schemas.openxmlformats.org/officeDocument/2006/customXml" ds:itemID="{2101DCD3-FBE0-4891-A435-5979E253368B}">
   <ds:schemaRefs>
-    <ds:schemaRef ds:uri="http://schemas.microsoft.com/sharepoint/v3/contenttype/forms"/>
+    <ds:schemaRef ds:uri="http://schemas.microsoft.com/office/2006/metadata/properties"/>
+    <ds:schemaRef ds:uri="http://schemas.microsoft.com/office/infopath/2007/PartnerControls"/>
   </ds:schemaRefs>
 </ds:datastoreItem>
 </file>
@@ -1168,10 +1197,9 @@
 </file>
 
 <file path=customXml/itemProps3.xml><?xml version="1.0" encoding="utf-8"?>
-<ds:datastoreItem xmlns:ds="http://schemas.openxmlformats.org/officeDocument/2006/customXml" ds:itemID="{2101DCD3-FBE0-4891-A435-5979E253368B}">
+<ds:datastoreItem xmlns:ds="http://schemas.openxmlformats.org/officeDocument/2006/customXml" ds:itemID="{B5FCFA08-7DFE-45C6-A840-D6AE9635AC69}">
   <ds:schemaRefs>
-    <ds:schemaRef ds:uri="http://schemas.microsoft.com/office/2006/metadata/properties"/>
-    <ds:schemaRef ds:uri="http://schemas.microsoft.com/office/infopath/2007/PartnerControls"/>
+    <ds:schemaRef ds:uri="http://schemas.microsoft.com/sharepoint/v3/contenttype/forms"/>
   </ds:schemaRefs>
 </ds:datastoreItem>
 </file>
--- a/EntryTask/SixthEntryTask.docx
+++ b/EntryTask/SixthEntryTask.docx
@@ -210,6 +210,66 @@
       </w:r>
     </w:p>
     <w:p/>
+    <w:p>
+      <w:r>
+        <w:t xml:space="preserve">Decimal:         </w:t>
+      </w:r>
+      <w:r>
+        <w:t xml:space="preserve"> </w:t>
+      </w:r>
+      <w:r>
+        <w:t xml:space="preserve">Binary:            </w:t>
+      </w:r>
+      <w:r>
+        <w:t xml:space="preserve">  </w:t>
+      </w:r>
+      <w:r>
+        <w:t xml:space="preserve">    Hexadecimal:</w:t>
+      </w:r>
+    </w:p>
+    <w:p>
+      <w:r>
+        <w:t xml:space="preserve">37                     0010 0101        </w:t>
+      </w:r>
+      <w:r>
+        <w:t xml:space="preserve">  </w:t>
+      </w:r>
+      <w:r>
+        <w:t xml:space="preserve">  25</w:t>
+      </w:r>
+    </w:p>
+    <w:p>
+      <w:r>
+        <w:t xml:space="preserve">43                     0010 1011          </w:t>
+      </w:r>
+      <w:r>
+        <w:t xml:space="preserve">  2B</w:t>
+      </w:r>
+    </w:p>
+    <w:p>
+      <w:r>
+        <w:t>180                   1011 0100            B4</w:t>
+      </w:r>
+      <w:r>
+        <w:t xml:space="preserve">  </w:t>
+      </w:r>
+    </w:p>
+    <w:p>
+      <w:r>
+        <w:lastRenderedPageBreak/>
+        <w:t>Date: ____</w:t>
+      </w:r>
+      <w:r>
+        <w:rPr>
+          <w:u w:val="single"/>
+        </w:rPr>
+        <w:t>10/6/2023</w:t>
+      </w:r>
+      <w:r>
+        <w:t>______________</w:t>
+      </w:r>
+    </w:p>
+    <w:p/>
     <w:p/>
     <w:p>
       <w:pPr>
@@ -218,21 +278,6 @@
         </w:pBdr>
       </w:pPr>
     </w:p>
-    <w:p>
-      <w:r>
-        <w:t>Date: ____</w:t>
-      </w:r>
-      <w:r>
-        <w:rPr>
-          <w:u w:val="single"/>
-        </w:rPr>
-        <w:t>10/6/2023</w:t>
-      </w:r>
-      <w:r>
-        <w:t>______________</w:t>
-      </w:r>
-    </w:p>
-    <w:p/>
     <w:p/>
     <w:sectPr>
       <w:pgSz w:w="12240" w:h="15840"/>
@@ -965,9 +1010,12 @@
 </file>
 
 <file path=customXml/item1.xml><?xml version="1.0" encoding="utf-8"?>
-<p:properties xmlns:p="http://schemas.microsoft.com/office/2006/metadata/properties" xmlns:xsi="http://www.w3.org/2001/XMLSchema-instance" xmlns:pc="http://schemas.microsoft.com/office/infopath/2007/PartnerControls">
-  <documentManagement/>
-</p:properties>
+<?mso-contentType ?>
+<FormTemplates xmlns="http://schemas.microsoft.com/sharepoint/v3/contenttype/forms">
+  <Display>DocumentLibraryForm</Display>
+  <Edit>DocumentLibraryForm</Edit>
+  <New>DocumentLibraryForm</New>
+</FormTemplates>
 </file>
 
 <file path=customXml/item2.xml><?xml version="1.0" encoding="utf-8"?>
@@ -1161,19 +1209,15 @@
 </file>
 
 <file path=customXml/item3.xml><?xml version="1.0" encoding="utf-8"?>
-<?mso-contentType ?>
-<FormTemplates xmlns="http://schemas.microsoft.com/sharepoint/v3/contenttype/forms">
-  <Display>DocumentLibraryForm</Display>
-  <Edit>DocumentLibraryForm</Edit>
-  <New>DocumentLibraryForm</New>
-</FormTemplates>
+<p:properties xmlns:p="http://schemas.microsoft.com/office/2006/metadata/properties" xmlns:xsi="http://www.w3.org/2001/XMLSchema-instance" xmlns:pc="http://schemas.microsoft.com/office/infopath/2007/PartnerControls">
+  <documentManagement/>
+</p:properties>
 </file>
 
 <file path=customXml/itemProps1.xml><?xml version="1.0" encoding="utf-8"?>
-<ds:datastoreItem xmlns:ds="http://schemas.openxmlformats.org/officeDocument/2006/customXml" ds:itemID="{2101DCD3-FBE0-4891-A435-5979E253368B}">
+<ds:datastoreItem xmlns:ds="http://schemas.openxmlformats.org/officeDocument/2006/customXml" ds:itemID="{B5FCFA08-7DFE-45C6-A840-D6AE9635AC69}">
   <ds:schemaRefs>
-    <ds:schemaRef ds:uri="http://schemas.microsoft.com/office/2006/metadata/properties"/>
-    <ds:schemaRef ds:uri="http://schemas.microsoft.com/office/infopath/2007/PartnerControls"/>
+    <ds:schemaRef ds:uri="http://schemas.microsoft.com/sharepoint/v3/contenttype/forms"/>
   </ds:schemaRefs>
 </ds:datastoreItem>
 </file>
@@ -1197,9 +1241,10 @@
 </file>
 
 <file path=customXml/itemProps3.xml><?xml version="1.0" encoding="utf-8"?>
-<ds:datastoreItem xmlns:ds="http://schemas.openxmlformats.org/officeDocument/2006/customXml" ds:itemID="{B5FCFA08-7DFE-45C6-A840-D6AE9635AC69}">
+<ds:datastoreItem xmlns:ds="http://schemas.openxmlformats.org/officeDocument/2006/customXml" ds:itemID="{2101DCD3-FBE0-4891-A435-5979E253368B}">
   <ds:schemaRefs>
-    <ds:schemaRef ds:uri="http://schemas.microsoft.com/sharepoint/v3/contenttype/forms"/>
+    <ds:schemaRef ds:uri="http://schemas.microsoft.com/office/2006/metadata/properties"/>
+    <ds:schemaRef ds:uri="http://schemas.microsoft.com/office/infopath/2007/PartnerControls"/>
   </ds:schemaRefs>
 </ds:datastoreItem>
 </file>
--- a/EntryTask/SixthEntryTask.docx
+++ b/EntryTask/SixthEntryTask.docx
@@ -33,26 +33,13 @@
       </w:r>
     </w:p>
     <w:p>
-      <w:proofErr w:type="gramStart"/>
-      <w:r>
-        <w:t>Missing !</w:t>
-      </w:r>
-      <w:proofErr w:type="gramEnd"/>
-      <w:r>
-        <w:t xml:space="preserve"> on the 3 line after the temp x and y,</w:t>
-      </w:r>
-    </w:p>
-    <w:p>
-      <w:r>
-        <w:t xml:space="preserve">Line 6 </w:t>
-      </w:r>
-      <w:proofErr w:type="gramStart"/>
-      <w:r>
-        <w:t>missing )</w:t>
-      </w:r>
-      <w:proofErr w:type="gramEnd"/>
-      <w:r>
-        <w:t xml:space="preserve"> after Fire1),</w:t>
+      <w:r>
+        <w:t>Missing ! on the 3 line after the temp x and y,</w:t>
+      </w:r>
+    </w:p>
+    <w:p>
+      <w:r>
+        <w:t>Line 6 missing ) after Fire1),</w:t>
       </w:r>
     </w:p>
     <w:p>
@@ -157,28 +144,10 @@
         </w:pBdr>
       </w:pPr>
       <w:r>
-        <w:t xml:space="preserve">Use </w:t>
-      </w:r>
-      <w:proofErr w:type="spellStart"/>
-      <w:proofErr w:type="gramStart"/>
-      <w:r>
-        <w:t>random.range</w:t>
-      </w:r>
-      <w:proofErr w:type="spellEnd"/>
-      <w:proofErr w:type="gramEnd"/>
-      <w:r>
-        <w:t xml:space="preserve"> set (0, 100.0f) to use an float and scale the percentage to anything depending on </w:t>
-      </w:r>
-      <w:r>
-        <w:t xml:space="preserve">how many enemies and attach to </w:t>
-      </w:r>
-      <w:proofErr w:type="spellStart"/>
-      <w:r>
-        <w:t>a</w:t>
-      </w:r>
-      <w:proofErr w:type="spellEnd"/>
-      <w:r>
-        <w:t xml:space="preserve"> If statement for when they died. </w:t>
+        <w:t xml:space="preserve">Use random.range set (0, 100.0f) to use an float and scale the percentage to anything depending on </w:t>
+      </w:r>
+      <w:r>
+        <w:t xml:space="preserve">how many enemies and attach to a If statement for when they died. </w:t>
       </w:r>
     </w:p>
     <w:p>
@@ -270,6 +239,77 @@
       </w:r>
     </w:p>
     <w:p/>
+    <w:p>
+      <w:r>
+        <w:t>Decimal:          Binary:                  Hexadecimal:</w:t>
+      </w:r>
+    </w:p>
+    <w:p>
+      <w:r>
+        <w:t>129</w:t>
+      </w:r>
+      <w:r>
+        <w:t xml:space="preserve">                   </w:t>
+      </w:r>
+      <w:r>
+        <w:t>1000 0001</w:t>
+      </w:r>
+      <w:r>
+        <w:t xml:space="preserve">            </w:t>
+      </w:r>
+      <w:r>
+        <w:t>81</w:t>
+      </w:r>
+    </w:p>
+    <w:p>
+      <w:r>
+        <w:t>85</w:t>
+      </w:r>
+      <w:r>
+        <w:t xml:space="preserve">                     </w:t>
+      </w:r>
+      <w:r>
+        <w:t>0101 0101</w:t>
+      </w:r>
+      <w:r>
+        <w:t xml:space="preserve">            </w:t>
+      </w:r>
+      <w:r>
+        <w:t>55</w:t>
+      </w:r>
+    </w:p>
+    <w:p>
+      <w:r>
+        <w:t>173</w:t>
+      </w:r>
+      <w:r>
+        <w:t xml:space="preserve">        </w:t>
+      </w:r>
+      <w:r>
+        <w:t xml:space="preserve">   </w:t>
+      </w:r>
+      <w:r>
+        <w:t xml:space="preserve">     </w:t>
+      </w:r>
+      <w:r>
+        <w:t xml:space="preserve"> </w:t>
+      </w:r>
+      <w:r>
+        <w:t xml:space="preserve">  </w:t>
+      </w:r>
+      <w:r>
+        <w:t>1010 1101</w:t>
+      </w:r>
+      <w:r>
+        <w:t xml:space="preserve">            </w:t>
+      </w:r>
+      <w:r>
+        <w:t>AD</w:t>
+      </w:r>
+      <w:r>
+        <w:t xml:space="preserve">  </w:t>
+      </w:r>
+    </w:p>
     <w:p/>
     <w:p>
       <w:pPr>
@@ -1010,12 +1050,9 @@
 </file>
 
 <file path=customXml/item1.xml><?xml version="1.0" encoding="utf-8"?>
-<?mso-contentType ?>
-<FormTemplates xmlns="http://schemas.microsoft.com/sharepoint/v3/contenttype/forms">
-  <Display>DocumentLibraryForm</Display>
-  <Edit>DocumentLibraryForm</Edit>
-  <New>DocumentLibraryForm</New>
-</FormTemplates>
+<p:properties xmlns:p="http://schemas.microsoft.com/office/2006/metadata/properties" xmlns:xsi="http://www.w3.org/2001/XMLSchema-instance" xmlns:pc="http://schemas.microsoft.com/office/infopath/2007/PartnerControls">
+  <documentManagement/>
+</p:properties>
 </file>
 
 <file path=customXml/item2.xml><?xml version="1.0" encoding="utf-8"?>
@@ -1209,15 +1246,19 @@
 </file>
 
 <file path=customXml/item3.xml><?xml version="1.0" encoding="utf-8"?>
-<p:properties xmlns:p="http://schemas.microsoft.com/office/2006/metadata/properties" xmlns:xsi="http://www.w3.org/2001/XMLSchema-instance" xmlns:pc="http://schemas.microsoft.com/office/infopath/2007/PartnerControls">
-  <documentManagement/>
-</p:properties>
+<?mso-contentType ?>
+<FormTemplates xmlns="http://schemas.microsoft.com/sharepoint/v3/contenttype/forms">
+  <Display>DocumentLibraryForm</Display>
+  <Edit>DocumentLibraryForm</Edit>
+  <New>DocumentLibraryForm</New>
+</FormTemplates>
 </file>
 
 <file path=customXml/itemProps1.xml><?xml version="1.0" encoding="utf-8"?>
-<ds:datastoreItem xmlns:ds="http://schemas.openxmlformats.org/officeDocument/2006/customXml" ds:itemID="{B5FCFA08-7DFE-45C6-A840-D6AE9635AC69}">
+<ds:datastoreItem xmlns:ds="http://schemas.openxmlformats.org/officeDocument/2006/customXml" ds:itemID="{2101DCD3-FBE0-4891-A435-5979E253368B}">
   <ds:schemaRefs>
-    <ds:schemaRef ds:uri="http://schemas.microsoft.com/sharepoint/v3/contenttype/forms"/>
+    <ds:schemaRef ds:uri="http://schemas.microsoft.com/office/2006/metadata/properties"/>
+    <ds:schemaRef ds:uri="http://schemas.microsoft.com/office/infopath/2007/PartnerControls"/>
   </ds:schemaRefs>
 </ds:datastoreItem>
 </file>
@@ -1241,10 +1282,9 @@
 </file>
 
 <file path=customXml/itemProps3.xml><?xml version="1.0" encoding="utf-8"?>
-<ds:datastoreItem xmlns:ds="http://schemas.openxmlformats.org/officeDocument/2006/customXml" ds:itemID="{2101DCD3-FBE0-4891-A435-5979E253368B}">
+<ds:datastoreItem xmlns:ds="http://schemas.openxmlformats.org/officeDocument/2006/customXml" ds:itemID="{B5FCFA08-7DFE-45C6-A840-D6AE9635AC69}">
   <ds:schemaRefs>
-    <ds:schemaRef ds:uri="http://schemas.microsoft.com/office/2006/metadata/properties"/>
-    <ds:schemaRef ds:uri="http://schemas.microsoft.com/office/infopath/2007/PartnerControls"/>
+    <ds:schemaRef ds:uri="http://schemas.microsoft.com/sharepoint/v3/contenttype/forms"/>
   </ds:schemaRefs>
 </ds:datastoreItem>
 </file>